--- a/Environ Assets.docx
+++ b/Environ Assets.docx
@@ -307,6 +307,33 @@
     <w:p>
       <w:pPr>
         <w:spacing w:after="0"/>
+        <w:ind w:left="720"/>
+        <w:rPr>
+          <w:sz w:val="24"/>
+          <w:szCs w:val="24"/>
+        </w:rPr>
+      </w:pPr>
+      <w:r>
+        <w:rPr>
+          <w:sz w:val="24"/>
+          <w:szCs w:val="24"/>
+        </w:rPr>
+        <w:t>N1_Rd_WhiteLineCrosswalk</w:t>
+      </w:r>
+    </w:p>
+    <w:p>
+      <w:pPr>
+        <w:spacing w:after="0"/>
+        <w:ind w:left="720"/>
+        <w:rPr>
+          <w:sz w:val="24"/>
+          <w:szCs w:val="24"/>
+        </w:rPr>
+      </w:pPr>
+    </w:p>
+    <w:p>
+      <w:pPr>
+        <w:spacing w:after="0"/>
         <w:rPr>
           <w:sz w:val="24"/>
           <w:szCs w:val="24"/>
@@ -1023,44 +1050,26 @@
           <w:sz w:val="32"/>
           <w:szCs w:val="32"/>
         </w:rPr>
-        <w:t xml:space="preserve">Neighborhood </w:t>
-      </w:r>
-      <w:r>
+        <w:t>Neighborhood 2</w:t>
+      </w:r>
+    </w:p>
+    <w:p>
+      <w:pPr>
         <w:rPr>
           <w:b/>
           <w:bCs/>
           <w:sz w:val="32"/>
           <w:szCs w:val="32"/>
         </w:rPr>
-        <w:t>2</w:t>
-      </w:r>
-    </w:p>
-    <w:p>
-      <w:pPr>
+      </w:pPr>
+      <w:r>
         <w:rPr>
           <w:b/>
           <w:bCs/>
           <w:sz w:val="32"/>
           <w:szCs w:val="32"/>
         </w:rPr>
-      </w:pPr>
-      <w:r>
-        <w:rPr>
-          <w:b/>
-          <w:bCs/>
-          <w:sz w:val="32"/>
-          <w:szCs w:val="32"/>
-        </w:rPr>
-        <w:t xml:space="preserve">Neighborhood </w:t>
-      </w:r>
-      <w:r>
-        <w:rPr>
-          <w:b/>
-          <w:bCs/>
-          <w:sz w:val="32"/>
-          <w:szCs w:val="32"/>
-        </w:rPr>
-        <w:t>3</w:t>
+        <w:t>Neighborhood 3</w:t>
       </w:r>
     </w:p>
     <w:p>
@@ -1711,6 +1720,7 @@
   <w:style w:type="character" w:default="1" w:styleId="DefaultParagraphFont">
     <w:name w:val="Default Paragraph Font"/>
     <w:uiPriority w:val="1"/>
+    <w:semiHidden/>
     <w:unhideWhenUsed/>
   </w:style>
   <w:style w:type="table" w:default="1" w:styleId="TableNormal">

--- a/Environ Assets.docx
+++ b/Environ Assets.docx
@@ -216,7 +216,14 @@
           <w:sz w:val="24"/>
           <w:szCs w:val="24"/>
         </w:rPr>
-        <w:t>N1_Rd_YellowLineSingle</w:t>
+        <w:t>N1_Rd_YellowLineS</w:t>
+      </w:r>
+      <w:r>
+        <w:rPr>
+          <w:sz w:val="24"/>
+          <w:szCs w:val="24"/>
+        </w:rPr>
+        <w:t>olid</w:t>
       </w:r>
     </w:p>
     <w:p>
@@ -267,7 +274,14 @@
           <w:sz w:val="24"/>
           <w:szCs w:val="24"/>
         </w:rPr>
-        <w:t>N1_Rd_WhiteLineSingle</w:t>
+        <w:t>N1_Rd_WhiteLineS</w:t>
+      </w:r>
+      <w:r>
+        <w:rPr>
+          <w:sz w:val="24"/>
+          <w:szCs w:val="24"/>
+        </w:rPr>
+        <w:t>olid</w:t>
       </w:r>
     </w:p>
     <w:p>
@@ -285,23 +299,6 @@
           <w:szCs w:val="24"/>
         </w:rPr>
         <w:t>N1_Rd_WhiteLineDash</w:t>
-      </w:r>
-    </w:p>
-    <w:p>
-      <w:pPr>
-        <w:spacing w:after="0"/>
-        <w:ind w:left="720"/>
-        <w:rPr>
-          <w:sz w:val="24"/>
-          <w:szCs w:val="24"/>
-        </w:rPr>
-      </w:pPr>
-      <w:r>
-        <w:rPr>
-          <w:sz w:val="24"/>
-          <w:szCs w:val="24"/>
-        </w:rPr>
-        <w:t>N1_Rd_WhiteLineDouble</w:t>
       </w:r>
     </w:p>
     <w:p>
@@ -708,83 +705,83 @@
           <w:sz w:val="24"/>
           <w:szCs w:val="24"/>
         </w:rPr>
+        <w:t>N1_Decor_DungeonPanelEasy</w:t>
+      </w:r>
+    </w:p>
+    <w:p>
+      <w:pPr>
+        <w:spacing w:after="0"/>
+        <w:ind w:left="720"/>
+        <w:rPr>
+          <w:sz w:val="24"/>
+          <w:szCs w:val="24"/>
+        </w:rPr>
+      </w:pPr>
+      <w:r>
+        <w:rPr>
+          <w:sz w:val="24"/>
+          <w:szCs w:val="24"/>
+        </w:rPr>
+        <w:t>N1_Decor_DungeonPanelMed</w:t>
+      </w:r>
+    </w:p>
+    <w:p>
+      <w:pPr>
+        <w:spacing w:after="0"/>
+        <w:ind w:left="720"/>
+        <w:rPr>
+          <w:sz w:val="24"/>
+          <w:szCs w:val="24"/>
+        </w:rPr>
+      </w:pPr>
+      <w:r>
+        <w:rPr>
+          <w:sz w:val="24"/>
+          <w:szCs w:val="24"/>
+        </w:rPr>
+        <w:t>N1_Decor_DungeonPanelHard</w:t>
+      </w:r>
+    </w:p>
+    <w:p>
+      <w:pPr>
+        <w:spacing w:after="0"/>
+        <w:rPr>
+          <w:sz w:val="24"/>
+          <w:szCs w:val="24"/>
+        </w:rPr>
+      </w:pPr>
+    </w:p>
+    <w:p>
+      <w:pPr>
+        <w:spacing w:after="0"/>
+        <w:rPr>
+          <w:sz w:val="24"/>
+          <w:szCs w:val="24"/>
+        </w:rPr>
+      </w:pPr>
+      <w:r>
+        <w:rPr>
+          <w:sz w:val="24"/>
+          <w:szCs w:val="24"/>
+        </w:rPr>
+        <w:t>Sheet 4</w:t>
+      </w:r>
+    </w:p>
+    <w:p>
+      <w:pPr>
+        <w:spacing w:after="0"/>
+        <w:ind w:firstLine="720"/>
+        <w:rPr>
+          <w:sz w:val="24"/>
+          <w:szCs w:val="24"/>
+        </w:rPr>
+      </w:pPr>
+      <w:r>
+        <w:rPr>
+          <w:sz w:val="24"/>
+          <w:szCs w:val="24"/>
+        </w:rPr>
         <w:t>N1_Decor_StreetlampBtm</w:t>
-      </w:r>
-    </w:p>
-    <w:p>
-      <w:pPr>
-        <w:spacing w:after="0"/>
-        <w:ind w:left="720"/>
-        <w:rPr>
-          <w:sz w:val="24"/>
-          <w:szCs w:val="24"/>
-        </w:rPr>
-      </w:pPr>
-      <w:r>
-        <w:rPr>
-          <w:sz w:val="24"/>
-          <w:szCs w:val="24"/>
-        </w:rPr>
-        <w:t>N1_Decor_DungeonPanelEasy</w:t>
-      </w:r>
-    </w:p>
-    <w:p>
-      <w:pPr>
-        <w:spacing w:after="0"/>
-        <w:ind w:left="720"/>
-        <w:rPr>
-          <w:sz w:val="24"/>
-          <w:szCs w:val="24"/>
-        </w:rPr>
-      </w:pPr>
-      <w:r>
-        <w:rPr>
-          <w:sz w:val="24"/>
-          <w:szCs w:val="24"/>
-        </w:rPr>
-        <w:t>N1_Decor_DungeonPanelMed</w:t>
-      </w:r>
-    </w:p>
-    <w:p>
-      <w:pPr>
-        <w:spacing w:after="0"/>
-        <w:ind w:left="720"/>
-        <w:rPr>
-          <w:sz w:val="24"/>
-          <w:szCs w:val="24"/>
-        </w:rPr>
-      </w:pPr>
-      <w:r>
-        <w:rPr>
-          <w:sz w:val="24"/>
-          <w:szCs w:val="24"/>
-        </w:rPr>
-        <w:t>N1_Decor_DungeonPanelHard</w:t>
-      </w:r>
-    </w:p>
-    <w:p>
-      <w:pPr>
-        <w:spacing w:after="0"/>
-        <w:rPr>
-          <w:sz w:val="24"/>
-          <w:szCs w:val="24"/>
-        </w:rPr>
-      </w:pPr>
-    </w:p>
-    <w:p>
-      <w:pPr>
-        <w:spacing w:after="0"/>
-        <w:rPr>
-          <w:sz w:val="24"/>
-          <w:szCs w:val="24"/>
-        </w:rPr>
-      </w:pPr>
-      <w:r>
-        <w:rPr>
-          <w:sz w:val="24"/>
-          <w:szCs w:val="24"/>
-        </w:rPr>
-        <w:t>Sheet 4</w:t>
       </w:r>
     </w:p>
     <w:p>
